--- a/法令ファイル/不動産鑑定士特例試験及び不動産鑑定士補特例試験に関する法律　抄/不動産鑑定士特例試験及び不動産鑑定士補特例試験に関する法律　抄（昭和四十五年法律第十五号）.docx
+++ b/法令ファイル/不動産鑑定士特例試験及び不動産鑑定士補特例試験に関する法律　抄/不動産鑑定士特例試験及び不動産鑑定士補特例試験に関する法律　抄（昭和四十五年法律第十五号）.docx
@@ -78,6 +78,18 @@
       </w:r>
     </w:p>
     <w:p>
+      <w:pPr>
+        <w:pStyle w:val="Heading5"/>
+        <w:ind w:left="440"/>
+      </w:pPr>
+      <w:r>
+        <w:t>１</w:t>
+      </w:r>
+    </w:p>
+    <w:p>
+      <w:pPr>
+        <w:ind w:left="440"/>
+      </w:pPr>
       <w:r>
         <w:t>この法律は、公布の日から施行する。</w:t>
       </w:r>
@@ -92,7 +104,7 @@
         <w:pStyle w:val="Heading1"/>
       </w:pPr>
       <w:r>
-        <w:t>附　則（平成一六年六月二日法律第六六号）</w:t>
+        <w:t>附則（平成一六年六月二日法律第六六号）</w:t>
       </w:r>
     </w:p>
     <w:p>
@@ -106,6 +118,8 @@
     <w:p>
       <w:r>
         <w:t>この法律は、平成十七年四月一日から施行する。</w:t>
+        <w:br/>
+        <w:t>ただし、第二条、第四条、次条並びに附則第六条から第十二条まで、第十四条から第十六条まで、第十八条、第二十条から第二十三条まで、第二十五条及び第二十六条の規定は、平成十八年二月一日から施行する。</w:t>
       </w:r>
     </w:p>
     <w:p>
@@ -119,6 +133,8 @@
     <w:p>
       <w:r>
         <w:t>不動産鑑定士特例試験及び不動産鑑定士補特例試験に関する法律第一条に規定する不動産鑑定士補特例試験に合格した者については、前条の規定による改正前の不動産鑑定士特例試験及び不動産鑑定士補特例試験に関する法律第四条の規定は、なおその効力を有する。</w:t>
+        <w:br/>
+        <w:t>この場合において、同条中「法第四条第二項の規定にかかわらず、不動産鑑定士補」とあるのは、「不動産鑑定士補」とする。</w:t>
       </w:r>
     </w:p>
     <w:p>
@@ -154,7 +170,7 @@
     </w:pPr>
     <w:r>
       <w:tab/>
-      <w:t>WeGov v0.1 - FTS141</w:t>
+      <w:t>WeGov v0.2 - FTS141</w:t>
     </w:r>
   </w:p>
 </w:ftr>
